--- a/documentations/G5-system.docx
+++ b/documentations/G5-system.docx
@@ -333,6 +333,67 @@
           <w:lang w:val="en-US"/>
         </w:rPr>
       </w:pPr>
+      <w:r>
+        <w:rPr>
+          <w:noProof/>
+        </w:rPr>
+        <w:drawing>
+          <wp:anchor distT="0" distB="0" distL="114300" distR="114300" simplePos="0" relativeHeight="251681792" behindDoc="1" locked="0" layoutInCell="1" allowOverlap="1" wp14:anchorId="5B2F14FC" wp14:editId="10944DC4">
+            <wp:simplePos x="0" y="0"/>
+            <wp:positionH relativeFrom="margin">
+              <wp:posOffset>1463675</wp:posOffset>
+            </wp:positionH>
+            <wp:positionV relativeFrom="paragraph">
+              <wp:posOffset>16671</wp:posOffset>
+            </wp:positionV>
+            <wp:extent cx="2804160" cy="1403985"/>
+            <wp:effectExtent l="0" t="0" r="0" b="5715"/>
+            <wp:wrapNone/>
+            <wp:docPr id="2" name="Picture 2" descr="JKU Logo - UNI.at"/>
+            <wp:cNvGraphicFramePr>
+              <a:graphicFrameLocks xmlns:a="http://schemas.openxmlformats.org/drawingml/2006/main" noChangeAspect="1"/>
+            </wp:cNvGraphicFramePr>
+            <a:graphic xmlns:a="http://schemas.openxmlformats.org/drawingml/2006/main">
+              <a:graphicData uri="http://schemas.openxmlformats.org/drawingml/2006/picture">
+                <pic:pic xmlns:pic="http://schemas.openxmlformats.org/drawingml/2006/picture">
+                  <pic:nvPicPr>
+                    <pic:cNvPr id="0" name="Picture 1" descr="JKU Logo - UNI.at"/>
+                    <pic:cNvPicPr>
+                      <a:picLocks noChangeAspect="1" noChangeArrowheads="1"/>
+                    </pic:cNvPicPr>
+                  </pic:nvPicPr>
+                  <pic:blipFill>
+                    <a:blip r:embed="rId9">
+                      <a:extLst>
+                        <a:ext uri="{28A0092B-C50C-407E-A947-70E740481C1C}">
+                          <a14:useLocalDpi xmlns:a14="http://schemas.microsoft.com/office/drawing/2010/main" val="0"/>
+                        </a:ext>
+                      </a:extLst>
+                    </a:blip>
+                    <a:srcRect/>
+                    <a:stretch>
+                      <a:fillRect/>
+                    </a:stretch>
+                  </pic:blipFill>
+                  <pic:spPr bwMode="auto">
+                    <a:xfrm>
+                      <a:off x="0" y="0"/>
+                      <a:ext cx="2804160" cy="1403985"/>
+                    </a:xfrm>
+                    <a:prstGeom prst="rect">
+                      <a:avLst/>
+                    </a:prstGeom>
+                    <a:noFill/>
+                    <a:ln>
+                      <a:noFill/>
+                    </a:ln>
+                  </pic:spPr>
+                </pic:pic>
+              </a:graphicData>
+            </a:graphic>
+          </wp:anchor>
+        </w:drawing>
+      </w:r>
     </w:p>
     <w:p>
       <w:pPr>
@@ -2138,15 +2199,13 @@
         </w:rPr>
         <w:t xml:space="preserve"> in der </w:t>
       </w:r>
-      <w:proofErr w:type="gramStart"/>
-      <w:r>
-        <w:rPr>
-          <w:rFonts w:ascii="Times New Roman" w:hAnsi="Times New Roman" w:cs="Times New Roman"/>
-          <w:lang w:val="de-AT"/>
-        </w:rPr>
-        <w:t>aktuellsten</w:t>
-      </w:r>
-      <w:proofErr w:type="gramEnd"/>
+      <w:r>
+        <w:rPr>
+          <w:rFonts w:ascii="Times New Roman" w:hAnsi="Times New Roman" w:cs="Times New Roman"/>
+          <w:lang w:val="de-AT"/>
+        </w:rPr>
+        <w:t>aktuellen</w:t>
+      </w:r>
       <w:r>
         <w:rPr>
           <w:rFonts w:ascii="Times New Roman" w:hAnsi="Times New Roman" w:cs="Times New Roman"/>
@@ -2409,23 +2468,7 @@
           <w:rFonts w:ascii="Times New Roman" w:hAnsi="Times New Roman" w:cs="Times New Roman"/>
           <w:lang w:val="de-AT"/>
         </w:rPr>
-        <w:t xml:space="preserve">aus den GPS- </w:t>
-      </w:r>
-      <w:proofErr w:type="spellStart"/>
-      <w:r>
-        <w:rPr>
-          <w:rFonts w:ascii="Times New Roman" w:hAnsi="Times New Roman" w:cs="Times New Roman"/>
-          <w:lang w:val="de-AT"/>
-        </w:rPr>
-        <w:t>Datrensatz</w:t>
-      </w:r>
-      <w:proofErr w:type="spellEnd"/>
-      <w:r>
-        <w:rPr>
-          <w:rFonts w:ascii="Times New Roman" w:hAnsi="Times New Roman" w:cs="Times New Roman"/>
-          <w:lang w:val="de-AT"/>
-        </w:rPr>
-        <w:t xml:space="preserve">- Files </w:t>
+        <w:t xml:space="preserve">aus den GPS- Datensatz- Files </w:t>
       </w:r>
       <w:r>
         <w:rPr>
@@ -2657,23 +2700,6 @@
     </w:p>
     <w:p>
       <w:pPr>
-        <w:rPr>
-          <w:rFonts w:ascii="Times New Roman" w:hAnsi="Times New Roman" w:cs="Times New Roman"/>
-          <w:lang w:val="de-AT"/>
-        </w:rPr>
-      </w:pPr>
-    </w:p>
-    <w:p>
-      <w:pPr>
-        <w:jc w:val="both"/>
-        <w:rPr>
-          <w:rFonts w:ascii="Times New Roman" w:hAnsi="Times New Roman" w:cs="Times New Roman"/>
-          <w:lang w:val="de-AT"/>
-        </w:rPr>
-      </w:pPr>
-    </w:p>
-    <w:p>
-      <w:pPr>
         <w:pStyle w:val="mt2"/>
         <w:jc w:val="both"/>
         <w:rPr>
@@ -2685,6 +2711,7 @@
         <w:rPr>
           <w:lang w:val="de-AT"/>
         </w:rPr>
+        <w:lastRenderedPageBreak/>
         <w:t>Technologien</w:t>
       </w:r>
       <w:bookmarkEnd w:id="3"/>
@@ -3198,7 +3225,7 @@
                     <pic:cNvPicPr/>
                   </pic:nvPicPr>
                   <pic:blipFill>
-                    <a:blip r:embed="rId9" cstate="print">
+                    <a:blip r:embed="rId10" cstate="print">
                       <a:extLst>
                         <a:ext uri="{28A0092B-C50C-407E-A947-70E740481C1C}">
                           <a14:useLocalDpi xmlns:a14="http://schemas.microsoft.com/office/drawing/2010/main" val="0"/>
@@ -3231,6 +3258,7 @@
         <w:jc w:val="center"/>
         <w:rPr>
           <w:rFonts w:ascii="Times New Roman" w:hAnsi="Times New Roman" w:cs="Times New Roman"/>
+          <w:color w:val="auto"/>
           <w:lang w:val="de-AT"/>
         </w:rPr>
       </w:pPr>
@@ -3238,24 +3266,28 @@
       <w:r>
         <w:rPr>
           <w:rFonts w:ascii="Times New Roman" w:hAnsi="Times New Roman" w:cs="Times New Roman"/>
+          <w:color w:val="auto"/>
         </w:rPr>
         <w:t xml:space="preserve">Abbildung </w:t>
       </w:r>
       <w:r>
         <w:rPr>
           <w:rFonts w:ascii="Times New Roman" w:hAnsi="Times New Roman" w:cs="Times New Roman"/>
+          <w:color w:val="auto"/>
         </w:rPr>
         <w:fldChar w:fldCharType="begin"/>
       </w:r>
       <w:r>
         <w:rPr>
           <w:rFonts w:ascii="Times New Roman" w:hAnsi="Times New Roman" w:cs="Times New Roman"/>
+          <w:color w:val="auto"/>
         </w:rPr>
         <w:instrText xml:space="preserve"> SEQ Abbildung \* ARABIC </w:instrText>
       </w:r>
       <w:r>
         <w:rPr>
           <w:rFonts w:ascii="Times New Roman" w:hAnsi="Times New Roman" w:cs="Times New Roman"/>
+          <w:color w:val="auto"/>
         </w:rPr>
         <w:fldChar w:fldCharType="separate"/>
       </w:r>
@@ -3263,6 +3295,7 @@
         <w:rPr>
           <w:rFonts w:ascii="Times New Roman" w:hAnsi="Times New Roman" w:cs="Times New Roman"/>
           <w:noProof/>
+          <w:color w:val="auto"/>
         </w:rPr>
         <w:t>1</w:t>
       </w:r>
@@ -3270,12 +3303,14 @@
         <w:rPr>
           <w:rFonts w:ascii="Times New Roman" w:hAnsi="Times New Roman" w:cs="Times New Roman"/>
           <w:noProof/>
+          <w:color w:val="auto"/>
         </w:rPr>
         <w:fldChar w:fldCharType="end"/>
       </w:r>
       <w:r>
         <w:rPr>
           <w:rFonts w:ascii="Times New Roman" w:hAnsi="Times New Roman" w:cs="Times New Roman"/>
+          <w:color w:val="auto"/>
         </w:rPr>
         <w:t>: Aufbau der grafischen Oberfläche</w:t>
       </w:r>
@@ -5721,7 +5756,7 @@
                     <pic:cNvPicPr/>
                   </pic:nvPicPr>
                   <pic:blipFill>
-                    <a:blip r:embed="rId10"/>
+                    <a:blip r:embed="rId11"/>
                     <a:stretch>
                       <a:fillRect/>
                     </a:stretch>
@@ -5748,6 +5783,7 @@
         <w:jc w:val="center"/>
         <w:rPr>
           <w:rFonts w:ascii="Times New Roman" w:hAnsi="Times New Roman" w:cs="Times New Roman"/>
+          <w:color w:val="auto"/>
           <w:lang w:val="de-AT"/>
         </w:rPr>
       </w:pPr>
@@ -5755,24 +5791,28 @@
       <w:r>
         <w:rPr>
           <w:rFonts w:ascii="Times New Roman" w:hAnsi="Times New Roman" w:cs="Times New Roman"/>
+          <w:color w:val="auto"/>
         </w:rPr>
         <w:t xml:space="preserve">Abbildung </w:t>
       </w:r>
       <w:r>
         <w:rPr>
           <w:rFonts w:ascii="Times New Roman" w:hAnsi="Times New Roman" w:cs="Times New Roman"/>
+          <w:color w:val="auto"/>
         </w:rPr>
         <w:fldChar w:fldCharType="begin"/>
       </w:r>
       <w:r>
         <w:rPr>
           <w:rFonts w:ascii="Times New Roman" w:hAnsi="Times New Roman" w:cs="Times New Roman"/>
+          <w:color w:val="auto"/>
         </w:rPr>
         <w:instrText xml:space="preserve"> SEQ Abbildung \* ARABIC </w:instrText>
       </w:r>
       <w:r>
         <w:rPr>
           <w:rFonts w:ascii="Times New Roman" w:hAnsi="Times New Roman" w:cs="Times New Roman"/>
+          <w:color w:val="auto"/>
         </w:rPr>
         <w:fldChar w:fldCharType="separate"/>
       </w:r>
@@ -5780,6 +5820,7 @@
         <w:rPr>
           <w:rFonts w:ascii="Times New Roman" w:hAnsi="Times New Roman" w:cs="Times New Roman"/>
           <w:noProof/>
+          <w:color w:val="auto"/>
         </w:rPr>
         <w:t>2</w:t>
       </w:r>
@@ -5787,12 +5828,14 @@
         <w:rPr>
           <w:rFonts w:ascii="Times New Roman" w:hAnsi="Times New Roman" w:cs="Times New Roman"/>
           <w:noProof/>
+          <w:color w:val="auto"/>
         </w:rPr>
         <w:fldChar w:fldCharType="end"/>
       </w:r>
       <w:r>
         <w:rPr>
           <w:rFonts w:ascii="Times New Roman" w:hAnsi="Times New Roman" w:cs="Times New Roman"/>
+          <w:color w:val="auto"/>
         </w:rPr>
         <w:t xml:space="preserve">: </w:t>
       </w:r>
@@ -5800,18 +5843,21 @@
       <w:r>
         <w:rPr>
           <w:rFonts w:ascii="Times New Roman" w:hAnsi="Times New Roman" w:cs="Times New Roman"/>
+          <w:color w:val="auto"/>
         </w:rPr>
         <w:t>Klassenhi</w:t>
       </w:r>
       <w:r>
         <w:rPr>
           <w:rFonts w:ascii="Times New Roman" w:hAnsi="Times New Roman" w:cs="Times New Roman"/>
+          <w:color w:val="auto"/>
         </w:rPr>
         <w:t>e</w:t>
       </w:r>
       <w:r>
         <w:rPr>
           <w:rFonts w:ascii="Times New Roman" w:hAnsi="Times New Roman" w:cs="Times New Roman"/>
+          <w:color w:val="auto"/>
         </w:rPr>
         <w:t>rachie</w:t>
       </w:r>
@@ -6992,12 +7038,12 @@
       </w:pPr>
     </w:p>
     <w:sectPr>
-      <w:headerReference w:type="even" r:id="rId11"/>
-      <w:headerReference w:type="default" r:id="rId12"/>
-      <w:footerReference w:type="even" r:id="rId13"/>
-      <w:footerReference w:type="default" r:id="rId14"/>
-      <w:headerReference w:type="first" r:id="rId15"/>
-      <w:footerReference w:type="first" r:id="rId16"/>
+      <w:headerReference w:type="even" r:id="rId12"/>
+      <w:headerReference w:type="default" r:id="rId13"/>
+      <w:footerReference w:type="even" r:id="rId14"/>
+      <w:footerReference w:type="default" r:id="rId15"/>
+      <w:headerReference w:type="first" r:id="rId16"/>
+      <w:footerReference w:type="first" r:id="rId17"/>
       <w:pgSz w:w="11906" w:h="16838"/>
       <w:pgMar w:top="1440" w:right="1440" w:bottom="1440" w:left="1440" w:header="708" w:footer="708" w:gutter="0"/>
       <w:cols w:space="708"/>
@@ -7197,6 +7243,73 @@
         <w:lang w:val="en-US"/>
       </w:rPr>
     </w:pPr>
+    <w:r>
+      <w:rPr>
+        <w:noProof/>
+      </w:rPr>
+      <w:drawing>
+        <wp:anchor distT="0" distB="0" distL="114300" distR="114300" simplePos="0" relativeHeight="251659264" behindDoc="1" locked="0" layoutInCell="1" allowOverlap="1" wp14:anchorId="3015059C" wp14:editId="3F4D0A22">
+          <wp:simplePos x="0" y="0"/>
+          <wp:positionH relativeFrom="margin">
+            <wp:align>center</wp:align>
+          </wp:positionH>
+          <wp:positionV relativeFrom="paragraph">
+            <wp:posOffset>-314533</wp:posOffset>
+          </wp:positionV>
+          <wp:extent cx="893928" cy="447571"/>
+          <wp:effectExtent l="0" t="0" r="1905" b="0"/>
+          <wp:wrapNone/>
+          <wp:docPr id="5" name="Picture 5" descr="JKU Logo - UNI.at"/>
+          <wp:cNvGraphicFramePr>
+            <a:graphicFrameLocks xmlns:a="http://schemas.openxmlformats.org/drawingml/2006/main" noChangeAspect="1"/>
+          </wp:cNvGraphicFramePr>
+          <a:graphic xmlns:a="http://schemas.openxmlformats.org/drawingml/2006/main">
+            <a:graphicData uri="http://schemas.openxmlformats.org/drawingml/2006/picture">
+              <pic:pic xmlns:pic="http://schemas.openxmlformats.org/drawingml/2006/picture">
+                <pic:nvPicPr>
+                  <pic:cNvPr id="0" name="Picture 1" descr="JKU Logo - UNI.at"/>
+                  <pic:cNvPicPr>
+                    <a:picLocks noChangeAspect="1" noChangeArrowheads="1"/>
+                  </pic:cNvPicPr>
+                </pic:nvPicPr>
+                <pic:blipFill>
+                  <a:blip r:embed="rId1">
+                    <a:extLst>
+                      <a:ext uri="{28A0092B-C50C-407E-A947-70E740481C1C}">
+                        <a14:useLocalDpi xmlns:a14="http://schemas.microsoft.com/office/drawing/2010/main" val="0"/>
+                      </a:ext>
+                    </a:extLst>
+                  </a:blip>
+                  <a:srcRect/>
+                  <a:stretch>
+                    <a:fillRect/>
+                  </a:stretch>
+                </pic:blipFill>
+                <pic:spPr bwMode="auto">
+                  <a:xfrm>
+                    <a:off x="0" y="0"/>
+                    <a:ext cx="893928" cy="447571"/>
+                  </a:xfrm>
+                  <a:prstGeom prst="rect">
+                    <a:avLst/>
+                  </a:prstGeom>
+                  <a:noFill/>
+                  <a:ln>
+                    <a:noFill/>
+                  </a:ln>
+                </pic:spPr>
+              </pic:pic>
+            </a:graphicData>
+          </a:graphic>
+          <wp14:sizeRelH relativeFrom="margin">
+            <wp14:pctWidth>0</wp14:pctWidth>
+          </wp14:sizeRelH>
+          <wp14:sizeRelV relativeFrom="margin">
+            <wp14:pctHeight>0</wp14:pctHeight>
+          </wp14:sizeRelV>
+        </wp:anchor>
+      </w:drawing>
+    </w:r>
     <w:proofErr w:type="spellStart"/>
     <w:r>
       <w:rPr>
@@ -8931,6 +9044,7 @@
   </w:compat>
   <w:rsids>
     <w:rsidRoot w:val="00D913C6"/>
+    <w:rsid w:val="00324E51"/>
     <w:rsid w:val="008D39FB"/>
     <w:rsid w:val="00A257C4"/>
     <w:rsid w:val="00D913C6"/>
